--- a/PhD博士申请/科研咨询（集思、曼汉等）.docx
+++ b/PhD博士申请/科研咨询（集思、曼汉等）.docx
@@ -2,6 +2,17 @@
 <file path=word/document.xml><?xml version="1.0" encoding="utf-8"?>
 <w:document xmlns:wpc="http://schemas.microsoft.com/office/word/2010/wordprocessingCanvas" xmlns:cx="http://schemas.microsoft.com/office/drawing/2014/chartex" xmlns:cx1="http://schemas.microsoft.com/office/drawing/2015/9/8/chartex" xmlns:cx2="http://schemas.microsoft.com/office/drawing/2015/10/21/chartex" xmlns:cx3="http://schemas.microsoft.com/office/drawing/2016/5/9/chartex" xmlns:cx4="http://schemas.microsoft.com/office/drawing/2016/5/10/chartex" xmlns:cx5="http://schemas.microsoft.com/office/drawing/2016/5/11/chartex" xmlns:cx6="http://schemas.microsoft.com/office/drawing/2016/5/12/chartex" xmlns:cx7="http://schemas.microsoft.com/office/drawing/2016/5/13/chartex" xmlns:cx8="http://schemas.microsoft.com/office/drawing/2016/5/14/chartex" xmlns:mc="http://schemas.openxmlformats.org/markup-compatibility/2006" xmlns:aink="http://schemas.microsoft.com/office/drawing/2016/ink" xmlns:am3d="http://schemas.microsoft.com/office/drawing/2017/model3d" xmlns:o="urn:schemas-microsoft-com:office:office" xmlns:oel="http://schemas.microsoft.com/office/2019/extlst" xmlns:r="http://schemas.openxmlformats.org/officeDocument/2006/relationships" xmlns:m="http://schemas.openxmlformats.org/officeDocument/2006/math" xmlns:v="urn:schemas-microsoft-com:vml" xmlns:wp14="http://schemas.microsoft.com/office/word/2010/wordprocessingDrawing" xmlns:wp="http://schemas.openxmlformats.org/drawingml/2006/wordprocessingDrawing" xmlns:w10="urn:schemas-microsoft-com:office:word" xmlns:w="http://schemas.openxmlformats.org/wordprocessingml/2006/main" xmlns:w14="http://schemas.microsoft.com/office/word/2010/wordml" xmlns:w15="http://schemas.microsoft.com/office/word/2012/wordml" xmlns:w16cex="http://schemas.microsoft.com/office/word/2018/wordml/cex" xmlns:w16cid="http://schemas.microsoft.com/office/word/2016/wordml/cid" xmlns:w16="http://schemas.microsoft.com/office/word/2018/wordml" xmlns:w16sdtdh="http://schemas.microsoft.com/office/word/2020/wordml/sdtdatahash" xmlns:w16se="http://schemas.microsoft.com/office/word/2015/wordml/symex" xmlns:wpg="http://schemas.microsoft.com/office/word/2010/wordprocessingGroup" xmlns:wpi="http://schemas.microsoft.com/office/word/2010/wordprocessingInk" xmlns:wne="http://schemas.microsoft.com/office/word/2006/wordml" xmlns:wps="http://schemas.microsoft.com/office/word/2010/wordprocessingShape" mc:Ignorable="w14 w15 w16se w16cid w16 w16cex w16sdtdh wp14">
   <w:body>
+    <w:p>
+      <w:pPr>
+        <w:jc w:val="center"/>
+      </w:pPr>
+      <w:r>
+        <w:rPr>
+          <w:rFonts w:hint="eastAsia"/>
+        </w:rPr>
+        <w:t>集思</w:t>
+      </w:r>
+    </w:p>
     <w:p>
       <w:pPr>
         <w:rPr>
@@ -103,9 +114,6 @@
           <w:ilvl w:val="0"/>
           <w:numId w:val="1"/>
         </w:numPr>
-        <w:rPr>
-          <w:rFonts w:hint="eastAsia"/>
-        </w:rPr>
       </w:pPr>
       <w:r>
         <w:rPr>
@@ -147,11 +155,6 @@
       </w:r>
     </w:p>
     <w:p>
-      <w:pPr>
-        <w:rPr>
-          <w:rFonts w:hint="eastAsia"/>
-        </w:rPr>
-      </w:pPr>
       <w:r>
         <w:tab/>
       </w:r>
@@ -346,21 +349,7 @@
             <w:rStyle w:val="Hyperlink"/>
             <w:lang w:val="en-US"/>
           </w:rPr>
-          <w:t>https://www.sydney.edu.au/arts/our-research/research-projects/sydney-digital-humanities-res</w:t>
-        </w:r>
-        <w:r>
-          <w:rPr>
-            <w:rStyle w:val="Hyperlink"/>
-            <w:lang w:val="en-US"/>
-          </w:rPr>
-          <w:t>e</w:t>
-        </w:r>
-        <w:r>
-          <w:rPr>
-            <w:rStyle w:val="Hyperlink"/>
-            <w:lang w:val="en-US"/>
-          </w:rPr>
-          <w:t>arch-group.html</w:t>
+          <w:t>https://www.sydney.edu.au/arts/our-research/research-projects/sydney-digital-humanities-research-group.html</w:t>
         </w:r>
       </w:hyperlink>
       <w:r>
@@ -378,7 +367,6 @@
           <w:numId w:val="2"/>
         </w:numPr>
         <w:rPr>
-          <w:rFonts w:hint="eastAsia"/>
           <w:lang w:val="en-US"/>
         </w:rPr>
       </w:pPr>
@@ -421,7 +409,6 @@
     <w:p>
       <w:pPr>
         <w:rPr>
-          <w:rFonts w:hint="eastAsia"/>
           <w:color w:val="FF0000"/>
           <w:lang w:val="en-US"/>
         </w:rPr>
@@ -441,11 +428,519 @@
         </w:rPr>
         <w:t>数字人文</w:t>
       </w:r>
+    </w:p>
+    <w:p>
+      <w:pPr>
+        <w:rPr>
+          <w:color w:val="FF0000"/>
+          <w:lang w:val="en-US"/>
+        </w:rPr>
+      </w:pPr>
+    </w:p>
+    <w:p>
+      <w:pPr>
+        <w:rPr>
+          <w:color w:val="FF0000"/>
+          <w:lang w:val="en-US"/>
+        </w:rPr>
+      </w:pPr>
+    </w:p>
+    <w:p>
+      <w:pPr>
+        <w:rPr>
+          <w:color w:val="FF0000"/>
+          <w:lang w:val="en-US"/>
+        </w:rPr>
+      </w:pPr>
+    </w:p>
+    <w:p>
+      <w:pPr>
+        <w:rPr>
+          <w:color w:val="FF0000"/>
+          <w:lang w:val="en-US"/>
+        </w:rPr>
+      </w:pPr>
+    </w:p>
+    <w:p>
+      <w:pPr>
+        <w:rPr>
+          <w:color w:val="FF0000"/>
+          <w:lang w:val="en-US"/>
+        </w:rPr>
+      </w:pPr>
+    </w:p>
+    <w:p>
+      <w:pPr>
+        <w:rPr>
+          <w:color w:val="FF0000"/>
+          <w:lang w:val="en-US"/>
+        </w:rPr>
+      </w:pPr>
+    </w:p>
+    <w:p>
+      <w:pPr>
+        <w:rPr>
+          <w:color w:val="FF0000"/>
+          <w:lang w:val="en-US"/>
+        </w:rPr>
+      </w:pPr>
+    </w:p>
+    <w:p>
+      <w:pPr>
+        <w:rPr>
+          <w:color w:val="FF0000"/>
+          <w:lang w:val="en-US"/>
+        </w:rPr>
+      </w:pPr>
+    </w:p>
+    <w:p>
+      <w:pPr>
+        <w:rPr>
+          <w:color w:val="FF0000"/>
+          <w:lang w:val="en-US"/>
+        </w:rPr>
+      </w:pPr>
+    </w:p>
+    <w:p>
+      <w:pPr>
+        <w:rPr>
+          <w:color w:val="FF0000"/>
+          <w:lang w:val="en-US"/>
+        </w:rPr>
+      </w:pPr>
+    </w:p>
+    <w:p>
+      <w:pPr>
+        <w:rPr>
+          <w:color w:val="FF0000"/>
+          <w:lang w:val="en-US"/>
+        </w:rPr>
+      </w:pPr>
+    </w:p>
+    <w:p>
+      <w:pPr>
+        <w:rPr>
+          <w:color w:val="FF0000"/>
+          <w:lang w:val="en-US"/>
+        </w:rPr>
+      </w:pPr>
+    </w:p>
+    <w:p>
+      <w:pPr>
+        <w:rPr>
+          <w:color w:val="FF0000"/>
+          <w:lang w:val="en-US"/>
+        </w:rPr>
+      </w:pPr>
+    </w:p>
+    <w:p>
+      <w:pPr>
+        <w:rPr>
+          <w:color w:val="FF0000"/>
+          <w:lang w:val="en-US"/>
+        </w:rPr>
+      </w:pPr>
+    </w:p>
+    <w:p>
+      <w:pPr>
+        <w:rPr>
+          <w:color w:val="FF0000"/>
+          <w:lang w:val="en-US"/>
+        </w:rPr>
+      </w:pPr>
+    </w:p>
+    <w:p>
+      <w:pPr>
+        <w:rPr>
+          <w:color w:val="FF0000"/>
+          <w:lang w:val="en-US"/>
+        </w:rPr>
+      </w:pPr>
+    </w:p>
+    <w:p>
+      <w:pPr>
+        <w:rPr>
+          <w:color w:val="FF0000"/>
+          <w:lang w:val="en-US"/>
+        </w:rPr>
+      </w:pPr>
+    </w:p>
+    <w:p>
+      <w:pPr>
+        <w:rPr>
+          <w:color w:val="FF0000"/>
+          <w:lang w:val="en-US"/>
+        </w:rPr>
+      </w:pPr>
+    </w:p>
+    <w:p>
+      <w:pPr>
+        <w:rPr>
+          <w:color w:val="FF0000"/>
+          <w:lang w:val="en-US"/>
+        </w:rPr>
+      </w:pPr>
+    </w:p>
+    <w:p>
+      <w:pPr>
+        <w:rPr>
+          <w:color w:val="FF0000"/>
+          <w:lang w:val="en-US"/>
+        </w:rPr>
+      </w:pPr>
+    </w:p>
+    <w:p>
+      <w:pPr>
+        <w:rPr>
+          <w:color w:val="FF0000"/>
+          <w:lang w:val="en-US"/>
+        </w:rPr>
+      </w:pPr>
+    </w:p>
+    <w:p>
+      <w:pPr>
+        <w:rPr>
+          <w:color w:val="FF0000"/>
+          <w:lang w:val="en-US"/>
+        </w:rPr>
+      </w:pPr>
+    </w:p>
+    <w:p>
+      <w:pPr>
+        <w:jc w:val="center"/>
+        <w:rPr>
+          <w:color w:val="000000" w:themeColor="text1"/>
+          <w:lang w:val="en-US"/>
+        </w:rPr>
+      </w:pPr>
+      <w:r>
+        <w:rPr>
+          <w:rFonts w:hint="eastAsia"/>
+          <w:color w:val="000000" w:themeColor="text1"/>
+          <w:lang w:val="en-US"/>
+        </w:rPr>
+        <w:t>曼汉</w:t>
+      </w:r>
+    </w:p>
+    <w:p>
+      <w:pPr>
+        <w:rPr>
+          <w:color w:val="000000" w:themeColor="text1"/>
+          <w:lang w:val="en-US"/>
+        </w:rPr>
+      </w:pPr>
+      <w:r>
+        <w:rPr>
+          <w:color w:val="000000" w:themeColor="text1"/>
+          <w:lang w:val="en-US"/>
+        </w:rPr>
+        <w:t>T</w:t>
+      </w:r>
+      <w:r>
+        <w:rPr>
+          <w:rFonts w:hint="eastAsia"/>
+          <w:color w:val="000000" w:themeColor="text1"/>
+          <w:lang w:val="en-US"/>
+        </w:rPr>
+        <w:t>imeline</w:t>
+      </w:r>
+      <w:r>
+        <w:rPr>
+          <w:rFonts w:hint="eastAsia"/>
+          <w:color w:val="000000" w:themeColor="text1"/>
+          <w:lang w:val="en-US"/>
+        </w:rPr>
+        <w:t>：</w:t>
+      </w:r>
+    </w:p>
+    <w:p>
+      <w:pPr>
+        <w:rPr>
+          <w:color w:val="000000" w:themeColor="text1"/>
+          <w:lang w:val="en-US"/>
+        </w:rPr>
+      </w:pPr>
+      <w:r>
+        <w:rPr>
+          <w:color w:val="000000" w:themeColor="text1"/>
+          <w:lang w:val="en-US"/>
+        </w:rPr>
+        <w:drawing>
+          <wp:inline distT="0" distB="0" distL="0" distR="0" wp14:anchorId="4BCC6E7D" wp14:editId="1F1C6E78">
+            <wp:extent cx="2640965" cy="1485265"/>
+            <wp:effectExtent l="0" t="0" r="635" b="635"/>
+            <wp:docPr id="1" name="Picture 1"/>
+            <wp:cNvGraphicFramePr>
+              <a:graphicFrameLocks xmlns:a="http://schemas.openxmlformats.org/drawingml/2006/main" noChangeAspect="1"/>
+            </wp:cNvGraphicFramePr>
+            <a:graphic xmlns:a="http://schemas.openxmlformats.org/drawingml/2006/main">
+              <a:graphicData uri="http://schemas.openxmlformats.org/drawingml/2006/picture">
+                <pic:pic xmlns:pic="http://schemas.openxmlformats.org/drawingml/2006/picture">
+                  <pic:nvPicPr>
+                    <pic:cNvPr id="1" name=""/>
+                    <pic:cNvPicPr/>
+                  </pic:nvPicPr>
+                  <pic:blipFill>
+                    <a:blip r:embed="rId6"/>
+                    <a:stretch>
+                      <a:fillRect/>
+                    </a:stretch>
+                  </pic:blipFill>
+                  <pic:spPr>
+                    <a:xfrm>
+                      <a:off x="0" y="0"/>
+                      <a:ext cx="2640965" cy="1485265"/>
+                    </a:xfrm>
+                    <a:prstGeom prst="rect">
+                      <a:avLst/>
+                    </a:prstGeom>
+                  </pic:spPr>
+                </pic:pic>
+              </a:graphicData>
+            </a:graphic>
+          </wp:inline>
+        </w:drawing>
+      </w:r>
+    </w:p>
+    <w:p>
+      <w:pPr>
+        <w:rPr>
+          <w:color w:val="000000" w:themeColor="text1"/>
+          <w:lang w:val="en-US"/>
+        </w:rPr>
+      </w:pPr>
+      <w:r>
+        <w:rPr>
+          <w:rFonts w:hint="eastAsia"/>
+          <w:color w:val="000000" w:themeColor="text1"/>
+          <w:lang w:val="en-US"/>
+        </w:rPr>
+        <w:t>全套服务包：</w:t>
+      </w:r>
+    </w:p>
+    <w:p>
+      <w:pPr>
+        <w:pStyle w:val="ListParagraph"/>
+        <w:numPr>
+          <w:ilvl w:val="0"/>
+          <w:numId w:val="3"/>
+        </w:numPr>
+        <w:rPr>
+          <w:color w:val="000000" w:themeColor="text1"/>
+          <w:lang w:val="en-US"/>
+        </w:rPr>
+      </w:pPr>
+      <w:r>
+        <w:rPr>
+          <w:rFonts w:hint="eastAsia"/>
+          <w:color w:val="000000" w:themeColor="text1"/>
+          <w:lang w:val="en-US"/>
+        </w:rPr>
+        <w:t>背景评估</w:t>
+      </w:r>
+    </w:p>
+    <w:p>
+      <w:pPr>
+        <w:pStyle w:val="ListParagraph"/>
+        <w:numPr>
+          <w:ilvl w:val="0"/>
+          <w:numId w:val="3"/>
+        </w:numPr>
+        <w:rPr>
+          <w:color w:val="000000" w:themeColor="text1"/>
+          <w:lang w:val="en-US"/>
+        </w:rPr>
+      </w:pPr>
+      <w:r>
+        <w:rPr>
+          <w:rFonts w:hint="eastAsia"/>
+          <w:color w:val="000000" w:themeColor="text1"/>
+          <w:lang w:val="en-US"/>
+        </w:rPr>
+        <w:t>选校</w:t>
+      </w:r>
+    </w:p>
+    <w:p>
+      <w:pPr>
+        <w:pStyle w:val="ListParagraph"/>
+        <w:numPr>
+          <w:ilvl w:val="0"/>
+          <w:numId w:val="3"/>
+        </w:numPr>
+        <w:rPr>
+          <w:color w:val="000000" w:themeColor="text1"/>
+          <w:lang w:val="en-US"/>
+        </w:rPr>
+      </w:pPr>
+      <w:r>
+        <w:rPr>
+          <w:color w:val="000000" w:themeColor="text1"/>
+          <w:lang w:val="en-US"/>
+        </w:rPr>
+        <w:t>RP</w:t>
+      </w:r>
+      <w:r>
+        <w:rPr>
+          <w:rFonts w:hint="eastAsia"/>
+          <w:color w:val="000000" w:themeColor="text1"/>
+          <w:lang w:val="en-US"/>
+        </w:rPr>
+        <w:t>辅导</w:t>
+      </w:r>
+    </w:p>
+    <w:p>
+      <w:pPr>
+        <w:pStyle w:val="ListParagraph"/>
+        <w:numPr>
+          <w:ilvl w:val="0"/>
+          <w:numId w:val="3"/>
+        </w:numPr>
+        <w:rPr>
+          <w:color w:val="000000" w:themeColor="text1"/>
+          <w:lang w:val="en-US"/>
+        </w:rPr>
+      </w:pPr>
+      <w:r>
+        <w:rPr>
+          <w:rFonts w:hint="eastAsia"/>
+          <w:color w:val="000000" w:themeColor="text1"/>
+          <w:lang w:val="en-US"/>
+        </w:rPr>
+        <w:t>陶瓷</w:t>
+      </w:r>
+    </w:p>
+    <w:p>
+      <w:pPr>
+        <w:pStyle w:val="ListParagraph"/>
+        <w:numPr>
+          <w:ilvl w:val="0"/>
+          <w:numId w:val="3"/>
+        </w:numPr>
+        <w:rPr>
+          <w:color w:val="000000" w:themeColor="text1"/>
+          <w:lang w:val="en-US"/>
+        </w:rPr>
+      </w:pPr>
+      <w:r>
+        <w:rPr>
+          <w:rFonts w:hint="eastAsia"/>
+          <w:color w:val="000000" w:themeColor="text1"/>
+          <w:lang w:val="en-US"/>
+        </w:rPr>
+        <w:t>面试辅导</w:t>
+      </w:r>
+    </w:p>
+    <w:p>
+      <w:pPr>
+        <w:pStyle w:val="ListParagraph"/>
+        <w:numPr>
+          <w:ilvl w:val="0"/>
+          <w:numId w:val="3"/>
+        </w:numPr>
+        <w:rPr>
+          <w:color w:val="000000" w:themeColor="text1"/>
+          <w:lang w:val="en-US"/>
+        </w:rPr>
+      </w:pPr>
+      <w:r>
+        <w:rPr>
+          <w:rFonts w:hint="eastAsia"/>
+          <w:color w:val="000000" w:themeColor="text1"/>
+          <w:lang w:val="en-US"/>
+        </w:rPr>
+        <w:t>网申</w:t>
+      </w:r>
+    </w:p>
+    <w:p>
+      <w:pPr>
+        <w:pStyle w:val="ListParagraph"/>
+        <w:numPr>
+          <w:ilvl w:val="0"/>
+          <w:numId w:val="3"/>
+        </w:numPr>
+        <w:rPr>
+          <w:color w:val="000000" w:themeColor="text1"/>
+          <w:lang w:val="en-US"/>
+        </w:rPr>
+      </w:pPr>
+      <w:r>
+        <w:rPr>
+          <w:color w:val="000000" w:themeColor="text1"/>
+          <w:lang w:val="en-US"/>
+        </w:rPr>
+        <w:t>O</w:t>
+      </w:r>
+      <w:r>
+        <w:rPr>
+          <w:rFonts w:hint="eastAsia"/>
+          <w:color w:val="000000" w:themeColor="text1"/>
+          <w:lang w:val="en-US"/>
+        </w:rPr>
+        <w:t>ffer</w:t>
+      </w:r>
+      <w:r>
+        <w:rPr>
+          <w:rFonts w:hint="eastAsia"/>
+          <w:color w:val="000000" w:themeColor="text1"/>
+          <w:lang w:val="en-US"/>
+        </w:rPr>
+        <w:t>选择建议</w:t>
+      </w:r>
+    </w:p>
+    <w:p>
+      <w:pPr>
+        <w:rPr>
+          <w:rFonts w:hint="eastAsia"/>
+          <w:color w:val="000000" w:themeColor="text1"/>
+          <w:lang w:val="en-US"/>
+        </w:rPr>
+      </w:pPr>
+      <w:r>
+        <w:rPr>
+          <w:rFonts w:hint="eastAsia"/>
+          <w:color w:val="000000" w:themeColor="text1"/>
+          <w:lang w:val="en-US"/>
+        </w:rPr>
+        <w:t>价格：</w:t>
+      </w:r>
+      <w:r>
+        <w:rPr>
+          <w:rFonts w:hint="eastAsia"/>
+          <w:color w:val="000000" w:themeColor="text1"/>
+          <w:lang w:val="en-US"/>
+        </w:rPr>
+        <w:t>5</w:t>
+      </w:r>
+      <w:r>
+        <w:rPr>
+          <w:color w:val="000000" w:themeColor="text1"/>
+          <w:lang w:val="en-US"/>
+        </w:rPr>
+        <w:t>8800</w:t>
+      </w:r>
+    </w:p>
+    <w:p>
+      <w:pPr>
+        <w:rPr>
+          <w:rFonts w:hint="eastAsia"/>
+          <w:color w:val="000000" w:themeColor="text1"/>
+          <w:lang w:val="en-US"/>
+        </w:rPr>
+      </w:pPr>
+    </w:p>
+    <w:p>
+      <w:pPr>
+        <w:rPr>
+          <w:rFonts w:hint="eastAsia"/>
+          <w:color w:val="000000" w:themeColor="text1"/>
+          <w:lang w:val="en-US"/>
+        </w:rPr>
+      </w:pPr>
     </w:p>
     <w:sectPr>
       <w:pgSz w:w="11906" w:h="16838"/>
       <w:pgMar w:top="1440" w:right="1440" w:bottom="1440" w:left="1440" w:header="708" w:footer="708" w:gutter="0"/>
-      <w:cols w:space="708"/>
+      <w:cols w:num="2" w:space="708"/>
       <w:docGrid w:linePitch="360"/>
     </w:sectPr>
   </w:body>
@@ -568,6 +1063,119 @@
     </w:lvl>
   </w:abstractNum>
   <w:abstractNum w:abstractNumId="1" w15:restartNumberingAfterBreak="0">
+    <w:nsid w:val="679B7D66"/>
+    <w:multiLevelType w:val="hybridMultilevel"/>
+    <w:tmpl w:val="F460D12A"/>
+    <w:lvl w:ilvl="0" w:tplc="08090001">
+      <w:start w:val="1"/>
+      <w:numFmt w:val="bullet"/>
+      <w:lvlText w:val=""/>
+      <w:lvlJc w:val="left"/>
+      <w:pPr>
+        <w:ind w:left="720" w:hanging="360"/>
+      </w:pPr>
+      <w:rPr>
+        <w:rFonts w:ascii="Symbol" w:hAnsi="Symbol" w:hint="default"/>
+      </w:rPr>
+    </w:lvl>
+    <w:lvl w:ilvl="1" w:tplc="08090003" w:tentative="1">
+      <w:start w:val="1"/>
+      <w:numFmt w:val="bullet"/>
+      <w:lvlText w:val="o"/>
+      <w:lvlJc w:val="left"/>
+      <w:pPr>
+        <w:ind w:left="1440" w:hanging="360"/>
+      </w:pPr>
+      <w:rPr>
+        <w:rFonts w:ascii="Courier New" w:hAnsi="Courier New" w:hint="default"/>
+      </w:rPr>
+    </w:lvl>
+    <w:lvl w:ilvl="2" w:tplc="08090005" w:tentative="1">
+      <w:start w:val="1"/>
+      <w:numFmt w:val="bullet"/>
+      <w:lvlText w:val=""/>
+      <w:lvlJc w:val="left"/>
+      <w:pPr>
+        <w:ind w:left="2160" w:hanging="360"/>
+      </w:pPr>
+      <w:rPr>
+        <w:rFonts w:ascii="Wingdings" w:hAnsi="Wingdings" w:hint="default"/>
+      </w:rPr>
+    </w:lvl>
+    <w:lvl w:ilvl="3" w:tplc="08090001" w:tentative="1">
+      <w:start w:val="1"/>
+      <w:numFmt w:val="bullet"/>
+      <w:lvlText w:val=""/>
+      <w:lvlJc w:val="left"/>
+      <w:pPr>
+        <w:ind w:left="2880" w:hanging="360"/>
+      </w:pPr>
+      <w:rPr>
+        <w:rFonts w:ascii="Symbol" w:hAnsi="Symbol" w:hint="default"/>
+      </w:rPr>
+    </w:lvl>
+    <w:lvl w:ilvl="4" w:tplc="08090003" w:tentative="1">
+      <w:start w:val="1"/>
+      <w:numFmt w:val="bullet"/>
+      <w:lvlText w:val="o"/>
+      <w:lvlJc w:val="left"/>
+      <w:pPr>
+        <w:ind w:left="3600" w:hanging="360"/>
+      </w:pPr>
+      <w:rPr>
+        <w:rFonts w:ascii="Courier New" w:hAnsi="Courier New" w:hint="default"/>
+      </w:rPr>
+    </w:lvl>
+    <w:lvl w:ilvl="5" w:tplc="08090005" w:tentative="1">
+      <w:start w:val="1"/>
+      <w:numFmt w:val="bullet"/>
+      <w:lvlText w:val=""/>
+      <w:lvlJc w:val="left"/>
+      <w:pPr>
+        <w:ind w:left="4320" w:hanging="360"/>
+      </w:pPr>
+      <w:rPr>
+        <w:rFonts w:ascii="Wingdings" w:hAnsi="Wingdings" w:hint="default"/>
+      </w:rPr>
+    </w:lvl>
+    <w:lvl w:ilvl="6" w:tplc="08090001" w:tentative="1">
+      <w:start w:val="1"/>
+      <w:numFmt w:val="bullet"/>
+      <w:lvlText w:val=""/>
+      <w:lvlJc w:val="left"/>
+      <w:pPr>
+        <w:ind w:left="5040" w:hanging="360"/>
+      </w:pPr>
+      <w:rPr>
+        <w:rFonts w:ascii="Symbol" w:hAnsi="Symbol" w:hint="default"/>
+      </w:rPr>
+    </w:lvl>
+    <w:lvl w:ilvl="7" w:tplc="08090003" w:tentative="1">
+      <w:start w:val="1"/>
+      <w:numFmt w:val="bullet"/>
+      <w:lvlText w:val="o"/>
+      <w:lvlJc w:val="left"/>
+      <w:pPr>
+        <w:ind w:left="5760" w:hanging="360"/>
+      </w:pPr>
+      <w:rPr>
+        <w:rFonts w:ascii="Courier New" w:hAnsi="Courier New" w:hint="default"/>
+      </w:rPr>
+    </w:lvl>
+    <w:lvl w:ilvl="8" w:tplc="08090005" w:tentative="1">
+      <w:start w:val="1"/>
+      <w:numFmt w:val="bullet"/>
+      <w:lvlText w:val=""/>
+      <w:lvlJc w:val="left"/>
+      <w:pPr>
+        <w:ind w:left="6480" w:hanging="360"/>
+      </w:pPr>
+      <w:rPr>
+        <w:rFonts w:ascii="Wingdings" w:hAnsi="Wingdings" w:hint="default"/>
+      </w:rPr>
+    </w:lvl>
+  </w:abstractNum>
+  <w:abstractNum w:abstractNumId="2" w15:restartNumberingAfterBreak="0">
     <w:nsid w:val="7C5F29D9"/>
     <w:multiLevelType w:val="hybridMultilevel"/>
     <w:tmpl w:val="30BC24AE"/>
@@ -684,6 +1292,9 @@
     <w:abstractNumId w:val="0"/>
   </w:num>
   <w:num w:numId="2" w16cid:durableId="1847481657">
+    <w:abstractNumId w:val="2"/>
+  </w:num>
+  <w:num w:numId="3" w16cid:durableId="331569663">
     <w:abstractNumId w:val="1"/>
   </w:num>
 </w:numbering>

--- a/PhD博士申请/科研咨询（集思、曼汉等）.docx
+++ b/PhD博士申请/科研咨询（集思、曼汉等）.docx
@@ -890,7 +890,6 @@
     <w:p>
       <w:pPr>
         <w:rPr>
-          <w:rFonts w:hint="eastAsia"/>
           <w:color w:val="000000" w:themeColor="text1"/>
           <w:lang w:val="en-US"/>
         </w:rPr>
@@ -917,6 +916,82 @@
           <w:lang w:val="en-US"/>
         </w:rPr>
         <w:t>8800</w:t>
+      </w:r>
+    </w:p>
+    <w:p>
+      <w:pPr>
+        <w:rPr>
+          <w:color w:val="000000" w:themeColor="text1"/>
+          <w:lang w:val="en-US"/>
+        </w:rPr>
+      </w:pPr>
+    </w:p>
+    <w:p>
+      <w:pPr>
+        <w:rPr>
+          <w:color w:val="000000" w:themeColor="text1"/>
+          <w:lang w:val="en-US"/>
+        </w:rPr>
+      </w:pPr>
+      <w:r>
+        <w:rPr>
+          <w:rFonts w:hint="eastAsia"/>
+          <w:color w:val="000000" w:themeColor="text1"/>
+          <w:lang w:val="en-US"/>
+        </w:rPr>
+        <w:t>另一种也是科研包：</w:t>
+      </w:r>
+    </w:p>
+    <w:p>
+      <w:pPr>
+        <w:pStyle w:val="ListParagraph"/>
+        <w:numPr>
+          <w:ilvl w:val="0"/>
+          <w:numId w:val="4"/>
+        </w:numPr>
+        <w:rPr>
+          <w:color w:val="000000" w:themeColor="text1"/>
+          <w:lang w:val="en-US"/>
+        </w:rPr>
+      </w:pPr>
+      <w:r>
+        <w:rPr>
+          <w:rFonts w:hint="eastAsia"/>
+          <w:color w:val="000000" w:themeColor="text1"/>
+          <w:lang w:val="en-US"/>
+        </w:rPr>
+        <w:t>价格</w:t>
+      </w:r>
+      <w:r>
+        <w:rPr>
+          <w:rFonts w:hint="eastAsia"/>
+          <w:color w:val="000000" w:themeColor="text1"/>
+          <w:lang w:val="en-US"/>
+        </w:rPr>
+        <w:t>2</w:t>
+      </w:r>
+      <w:r>
+        <w:rPr>
+          <w:color w:val="000000" w:themeColor="text1"/>
+          <w:lang w:val="en-US"/>
+        </w:rPr>
+        <w:t>9800</w:t>
+      </w:r>
+    </w:p>
+    <w:p>
+      <w:pPr>
+        <w:rPr>
+          <w:color w:val="000000" w:themeColor="text1"/>
+          <w:lang w:val="en-US"/>
+        </w:rPr>
+      </w:pPr>
+      <w:r>
+        <w:rPr>
+          <w:rFonts w:hint="eastAsia"/>
+          <w:color w:val="000000" w:themeColor="text1"/>
+          <w:lang w:val="en-US"/>
+        </w:rPr>
+        <w:t>集思便宜一些</w:t>
       </w:r>
     </w:p>
     <w:p>
@@ -950,6 +1025,119 @@
 <file path=word/numbering.xml><?xml version="1.0" encoding="utf-8"?>
 <w:numbering xmlns:wpc="http://schemas.microsoft.com/office/word/2010/wordprocessingCanvas" xmlns:cx="http://schemas.microsoft.com/office/drawing/2014/chartex" xmlns:cx1="http://schemas.microsoft.com/office/drawing/2015/9/8/chartex" xmlns:cx2="http://schemas.microsoft.com/office/drawing/2015/10/21/chartex" xmlns:cx3="http://schemas.microsoft.com/office/drawing/2016/5/9/chartex" xmlns:cx4="http://schemas.microsoft.com/office/drawing/2016/5/10/chartex" xmlns:cx5="http://schemas.microsoft.com/office/drawing/2016/5/11/chartex" xmlns:cx6="http://schemas.microsoft.com/office/drawing/2016/5/12/chartex" xmlns:cx7="http://schemas.microsoft.com/office/drawing/2016/5/13/chartex" xmlns:cx8="http://schemas.microsoft.com/office/drawing/2016/5/14/chartex" xmlns:mc="http://schemas.openxmlformats.org/markup-compatibility/2006" xmlns:aink="http://schemas.microsoft.com/office/drawing/2016/ink" xmlns:am3d="http://schemas.microsoft.com/office/drawing/2017/model3d" xmlns:o="urn:schemas-microsoft-com:office:office" xmlns:oel="http://schemas.microsoft.com/office/2019/extlst" xmlns:r="http://schemas.openxmlformats.org/officeDocument/2006/relationships" xmlns:m="http://schemas.openxmlformats.org/officeDocument/2006/math" xmlns:v="urn:schemas-microsoft-com:vml" xmlns:wp14="http://schemas.microsoft.com/office/word/2010/wordprocessingDrawing" xmlns:wp="http://schemas.openxmlformats.org/drawingml/2006/wordprocessingDrawing" xmlns:w10="urn:schemas-microsoft-com:office:word" xmlns:w="http://schemas.openxmlformats.org/wordprocessingml/2006/main" xmlns:w14="http://schemas.microsoft.com/office/word/2010/wordml" xmlns:w15="http://schemas.microsoft.com/office/word/2012/wordml" xmlns:w16cex="http://schemas.microsoft.com/office/word/2018/wordml/cex" xmlns:w16cid="http://schemas.microsoft.com/office/word/2016/wordml/cid" xmlns:w16="http://schemas.microsoft.com/office/word/2018/wordml" xmlns:w16sdtdh="http://schemas.microsoft.com/office/word/2020/wordml/sdtdatahash" xmlns:w16se="http://schemas.microsoft.com/office/word/2015/wordml/symex" xmlns:wpg="http://schemas.microsoft.com/office/word/2010/wordprocessingGroup" xmlns:wpi="http://schemas.microsoft.com/office/word/2010/wordprocessingInk" xmlns:wne="http://schemas.microsoft.com/office/word/2006/wordml" xmlns:wps="http://schemas.microsoft.com/office/word/2010/wordprocessingShape" mc:Ignorable="w14 w15 w16se w16cid w16 w16cex w16sdtdh wp14">
   <w:abstractNum w:abstractNumId="0" w15:restartNumberingAfterBreak="0">
+    <w:nsid w:val="0DC72FD5"/>
+    <w:multiLevelType w:val="hybridMultilevel"/>
+    <w:tmpl w:val="78C69E46"/>
+    <w:lvl w:ilvl="0" w:tplc="08090001">
+      <w:start w:val="1"/>
+      <w:numFmt w:val="bullet"/>
+      <w:lvlText w:val=""/>
+      <w:lvlJc w:val="left"/>
+      <w:pPr>
+        <w:ind w:left="720" w:hanging="360"/>
+      </w:pPr>
+      <w:rPr>
+        <w:rFonts w:ascii="Symbol" w:hAnsi="Symbol" w:hint="default"/>
+      </w:rPr>
+    </w:lvl>
+    <w:lvl w:ilvl="1" w:tplc="08090003" w:tentative="1">
+      <w:start w:val="1"/>
+      <w:numFmt w:val="bullet"/>
+      <w:lvlText w:val="o"/>
+      <w:lvlJc w:val="left"/>
+      <w:pPr>
+        <w:ind w:left="1440" w:hanging="360"/>
+      </w:pPr>
+      <w:rPr>
+        <w:rFonts w:ascii="Courier New" w:hAnsi="Courier New" w:hint="default"/>
+      </w:rPr>
+    </w:lvl>
+    <w:lvl w:ilvl="2" w:tplc="08090005" w:tentative="1">
+      <w:start w:val="1"/>
+      <w:numFmt w:val="bullet"/>
+      <w:lvlText w:val=""/>
+      <w:lvlJc w:val="left"/>
+      <w:pPr>
+        <w:ind w:left="2160" w:hanging="360"/>
+      </w:pPr>
+      <w:rPr>
+        <w:rFonts w:ascii="Wingdings" w:hAnsi="Wingdings" w:hint="default"/>
+      </w:rPr>
+    </w:lvl>
+    <w:lvl w:ilvl="3" w:tplc="08090001" w:tentative="1">
+      <w:start w:val="1"/>
+      <w:numFmt w:val="bullet"/>
+      <w:lvlText w:val=""/>
+      <w:lvlJc w:val="left"/>
+      <w:pPr>
+        <w:ind w:left="2880" w:hanging="360"/>
+      </w:pPr>
+      <w:rPr>
+        <w:rFonts w:ascii="Symbol" w:hAnsi="Symbol" w:hint="default"/>
+      </w:rPr>
+    </w:lvl>
+    <w:lvl w:ilvl="4" w:tplc="08090003" w:tentative="1">
+      <w:start w:val="1"/>
+      <w:numFmt w:val="bullet"/>
+      <w:lvlText w:val="o"/>
+      <w:lvlJc w:val="left"/>
+      <w:pPr>
+        <w:ind w:left="3600" w:hanging="360"/>
+      </w:pPr>
+      <w:rPr>
+        <w:rFonts w:ascii="Courier New" w:hAnsi="Courier New" w:hint="default"/>
+      </w:rPr>
+    </w:lvl>
+    <w:lvl w:ilvl="5" w:tplc="08090005" w:tentative="1">
+      <w:start w:val="1"/>
+      <w:numFmt w:val="bullet"/>
+      <w:lvlText w:val=""/>
+      <w:lvlJc w:val="left"/>
+      <w:pPr>
+        <w:ind w:left="4320" w:hanging="360"/>
+      </w:pPr>
+      <w:rPr>
+        <w:rFonts w:ascii="Wingdings" w:hAnsi="Wingdings" w:hint="default"/>
+      </w:rPr>
+    </w:lvl>
+    <w:lvl w:ilvl="6" w:tplc="08090001" w:tentative="1">
+      <w:start w:val="1"/>
+      <w:numFmt w:val="bullet"/>
+      <w:lvlText w:val=""/>
+      <w:lvlJc w:val="left"/>
+      <w:pPr>
+        <w:ind w:left="5040" w:hanging="360"/>
+      </w:pPr>
+      <w:rPr>
+        <w:rFonts w:ascii="Symbol" w:hAnsi="Symbol" w:hint="default"/>
+      </w:rPr>
+    </w:lvl>
+    <w:lvl w:ilvl="7" w:tplc="08090003" w:tentative="1">
+      <w:start w:val="1"/>
+      <w:numFmt w:val="bullet"/>
+      <w:lvlText w:val="o"/>
+      <w:lvlJc w:val="left"/>
+      <w:pPr>
+        <w:ind w:left="5760" w:hanging="360"/>
+      </w:pPr>
+      <w:rPr>
+        <w:rFonts w:ascii="Courier New" w:hAnsi="Courier New" w:hint="default"/>
+      </w:rPr>
+    </w:lvl>
+    <w:lvl w:ilvl="8" w:tplc="08090005" w:tentative="1">
+      <w:start w:val="1"/>
+      <w:numFmt w:val="bullet"/>
+      <w:lvlText w:val=""/>
+      <w:lvlJc w:val="left"/>
+      <w:pPr>
+        <w:ind w:left="6480" w:hanging="360"/>
+      </w:pPr>
+      <w:rPr>
+        <w:rFonts w:ascii="Wingdings" w:hAnsi="Wingdings" w:hint="default"/>
+      </w:rPr>
+    </w:lvl>
+  </w:abstractNum>
+  <w:abstractNum w:abstractNumId="1" w15:restartNumberingAfterBreak="0">
     <w:nsid w:val="26401052"/>
     <w:multiLevelType w:val="hybridMultilevel"/>
     <w:tmpl w:val="ACB4140E"/>
@@ -1062,7 +1250,7 @@
       </w:rPr>
     </w:lvl>
   </w:abstractNum>
-  <w:abstractNum w:abstractNumId="1" w15:restartNumberingAfterBreak="0">
+  <w:abstractNum w:abstractNumId="2" w15:restartNumberingAfterBreak="0">
     <w:nsid w:val="679B7D66"/>
     <w:multiLevelType w:val="hybridMultilevel"/>
     <w:tmpl w:val="F460D12A"/>
@@ -1175,7 +1363,7 @@
       </w:rPr>
     </w:lvl>
   </w:abstractNum>
-  <w:abstractNum w:abstractNumId="2" w15:restartNumberingAfterBreak="0">
+  <w:abstractNum w:abstractNumId="3" w15:restartNumberingAfterBreak="0">
     <w:nsid w:val="7C5F29D9"/>
     <w:multiLevelType w:val="hybridMultilevel"/>
     <w:tmpl w:val="30BC24AE"/>
@@ -1289,13 +1477,16 @@
     </w:lvl>
   </w:abstractNum>
   <w:num w:numId="1" w16cid:durableId="969286181">
-    <w:abstractNumId w:val="0"/>
+    <w:abstractNumId w:val="1"/>
   </w:num>
   <w:num w:numId="2" w16cid:durableId="1847481657">
+    <w:abstractNumId w:val="3"/>
+  </w:num>
+  <w:num w:numId="3" w16cid:durableId="331569663">
     <w:abstractNumId w:val="2"/>
   </w:num>
-  <w:num w:numId="3" w16cid:durableId="331569663">
-    <w:abstractNumId w:val="1"/>
+  <w:num w:numId="4" w16cid:durableId="1617642380">
+    <w:abstractNumId w:val="0"/>
   </w:num>
 </w:numbering>
 </file>

--- a/PhD博士申请/科研咨询（集思、曼汉等）.docx
+++ b/PhD博士申请/科研咨询（集思、曼汉等）.docx
@@ -662,13 +662,14 @@
       </w:pPr>
       <w:r>
         <w:rPr>
+          <w:noProof/>
           <w:color w:val="000000" w:themeColor="text1"/>
           <w:lang w:val="en-US"/>
         </w:rPr>
         <w:drawing>
-          <wp:inline distT="0" distB="0" distL="0" distR="0" wp14:anchorId="4BCC6E7D" wp14:editId="1F1C6E78">
-            <wp:extent cx="2640965" cy="1485265"/>
-            <wp:effectExtent l="0" t="0" r="635" b="635"/>
+          <wp:inline distT="0" distB="0" distL="0" distR="0" wp14:anchorId="4BCC6E7D" wp14:editId="664A4AB6">
+            <wp:extent cx="2637293" cy="1483200"/>
+            <wp:effectExtent l="0" t="0" r="4445" b="3175"/>
             <wp:docPr id="1" name="Picture 1"/>
             <wp:cNvGraphicFramePr>
               <a:graphicFrameLocks xmlns:a="http://schemas.openxmlformats.org/drawingml/2006/main" noChangeAspect="1"/>
@@ -689,7 +690,7 @@
                   <pic:spPr>
                     <a:xfrm>
                       <a:off x="0" y="0"/>
-                      <a:ext cx="2640965" cy="1485265"/>
+                      <a:ext cx="2637293" cy="1483200"/>
                     </a:xfrm>
                     <a:prstGeom prst="rect">
                       <a:avLst/>
@@ -997,16 +998,14 @@
     <w:p>
       <w:pPr>
         <w:rPr>
-          <w:rFonts w:hint="eastAsia"/>
-          <w:color w:val="000000" w:themeColor="text1"/>
-          <w:lang w:val="en-US"/>
-        </w:rPr>
-      </w:pPr>
-    </w:p>
-    <w:p>
-      <w:pPr>
-        <w:rPr>
-          <w:rFonts w:hint="eastAsia"/>
+          <w:color w:val="000000" w:themeColor="text1"/>
+          <w:lang w:val="en-US"/>
+        </w:rPr>
+      </w:pPr>
+    </w:p>
+    <w:p>
+      <w:pPr>
+        <w:rPr>
           <w:color w:val="000000" w:themeColor="text1"/>
           <w:lang w:val="en-US"/>
         </w:rPr>
